--- a/Programming-basics/Labs-for-collegues/Alexandra-Smetanina/Lab8/Lab8-1.docx
+++ b/Programming-basics/Labs-for-collegues/Alexandra-Smetanina/Lab8/Lab8-1.docx
@@ -169,7 +169,7 @@
           <w:szCs w:val="24"/>
           <w:rtl w:val="0"/>
         </w:rPr>
-        <w:t xml:space="preserve">Лабораторная работа № 8</w:t>
+        <w:t xml:space="preserve">Лабораторная работа №8</w:t>
       </w:r>
     </w:p>
     <w:p>
@@ -230,7 +230,7 @@
         <w:t xml:space="preserve">Задание 1</w:t>
         <w:tab/>
         <w:tab/>
-        <w:t xml:space="preserve">Вариант №11</w:t>
+        <w:t xml:space="preserve">Вариант №19</w:t>
       </w:r>
     </w:p>
     <w:p>
@@ -584,7 +584,7 @@
           <w:szCs w:val="24"/>
           <w:rtl w:val="0"/>
         </w:rPr>
-        <w:t xml:space="preserve">Колобов К.В.</w:t>
+        <w:t xml:space="preserve">Сметанина А.А.</w:t>
       </w:r>
     </w:p>
     <w:p>
@@ -815,7 +815,7 @@
     <w:p>
       <w:pPr>
         <w:spacing w:line="240" w:lineRule="auto"/>
-        <w:ind w:left="708.6614173228347" w:firstLine="0"/>
+        <w:ind w:left="720" w:firstLine="0"/>
         <w:rPr>
           <w:rFonts w:ascii="Times New Roman" w:cs="Times New Roman" w:eastAsia="Times New Roman" w:hAnsi="Times New Roman"/>
           <w:sz w:val="24"/>
@@ -835,6 +835,26 @@
     <w:p>
       <w:pPr>
         <w:spacing w:line="240" w:lineRule="auto"/>
+        <w:ind w:left="720" w:firstLine="0"/>
+        <w:rPr>
+          <w:rFonts w:ascii="Times New Roman" w:cs="Times New Roman" w:eastAsia="Times New Roman" w:hAnsi="Times New Roman"/>
+          <w:sz w:val="24"/>
+          <w:szCs w:val="24"/>
+        </w:rPr>
+      </w:pPr>
+      <w:r>
+        <w:rPr>
+          <w:rFonts w:ascii="Times New Roman" w:cs="Times New Roman" w:eastAsia="Times New Roman" w:hAnsi="Times New Roman"/>
+          <w:sz w:val="24"/>
+          <w:szCs w:val="24"/>
+          <w:rtl w:val="0"/>
+        </w:rPr>
+        <w:t xml:space="preserve">изображений с использованием модулей Python.</w:t>
+      </w:r>
+    </w:p>
+    <w:p>
+      <w:pPr>
+        <w:spacing w:line="240" w:lineRule="auto"/>
         <w:ind w:left="0" w:firstLine="0"/>
         <w:rPr>
           <w:rFonts w:ascii="Times New Roman" w:cs="Times New Roman" w:eastAsia="Times New Roman" w:hAnsi="Times New Roman"/>
@@ -844,25 +864,6 @@
       </w:pPr>
       <w:r>
         <w:rPr>
-          <w:rFonts w:ascii="Times New Roman" w:cs="Times New Roman" w:eastAsia="Times New Roman" w:hAnsi="Times New Roman"/>
-          <w:sz w:val="24"/>
-          <w:szCs w:val="24"/>
-          <w:rtl w:val="0"/>
-        </w:rPr>
-        <w:t xml:space="preserve">изображений с использованием модулей Python.</w:t>
-      </w:r>
-    </w:p>
-    <w:p>
-      <w:pPr>
-        <w:spacing w:line="240" w:lineRule="auto"/>
-        <w:rPr>
-          <w:rFonts w:ascii="Times New Roman" w:cs="Times New Roman" w:eastAsia="Times New Roman" w:hAnsi="Times New Roman"/>
-          <w:sz w:val="24"/>
-          <w:szCs w:val="24"/>
-        </w:rPr>
-      </w:pPr>
-      <w:r>
-        <w:rPr>
           <w:rtl w:val="0"/>
         </w:rPr>
       </w:r>
@@ -905,7 +906,27 @@
           <w:szCs w:val="24"/>
           <w:rtl w:val="0"/>
         </w:rPr>
-        <w:t xml:space="preserve">Написать программу, которая выводит на экран две секторные диаграммы, расположив</w:t>
+        <w:t xml:space="preserve">Написать программу, которая выводит на экран секторную диаграмму. Диаграмму снабдить заголовком и наименованием для каждого сектора. Исходные данные сформировать в текстовом файле. Количество секторов задавать в программе в виде именованной константы.</w:t>
+      </w:r>
+    </w:p>
+    <w:p>
+      <w:pPr>
+        <w:spacing w:line="240" w:lineRule="auto"/>
+        <w:ind w:left="720" w:firstLine="0"/>
+        <w:rPr>
+          <w:rFonts w:ascii="Times New Roman" w:cs="Times New Roman" w:eastAsia="Times New Roman" w:hAnsi="Times New Roman"/>
+          <w:sz w:val="24"/>
+          <w:szCs w:val="24"/>
+        </w:rPr>
+      </w:pPr>
+      <w:r>
+        <w:rPr>
+          <w:rFonts w:ascii="Times New Roman" w:cs="Times New Roman" w:eastAsia="Times New Roman" w:hAnsi="Times New Roman"/>
+          <w:sz w:val="24"/>
+          <w:szCs w:val="24"/>
+          <w:rtl w:val="0"/>
+        </w:rPr>
+        <w:t xml:space="preserve">Построение секторной диаграммы оформить в виде процедуры. Параметры процедуры: координаты центра диаграммы; радиус; количество секторов; массив процентов; массив наименований. Пример исходных данных см. Таблица 1.</w:t>
       </w:r>
     </w:p>
     <w:p>
@@ -920,12 +941,29 @@
       </w:pPr>
       <w:r>
         <w:rPr>
-          <w:rFonts w:ascii="Times New Roman" w:cs="Times New Roman" w:eastAsia="Times New Roman" w:hAnsi="Times New Roman"/>
-          <w:sz w:val="24"/>
-          <w:szCs w:val="24"/>
-          <w:rtl w:val="0"/>
-        </w:rPr>
-        <w:t xml:space="preserve">их рядом. Диаграмму снабдить заголовком и наименованием для каждого сектора. Исходные данные сформировать в текстовом файле. Количество секторов задавать в программе в виде именованной константы.</w:t>
+          <w:rtl w:val="0"/>
+        </w:rPr>
+      </w:r>
+    </w:p>
+    <w:p>
+      <w:pPr>
+        <w:spacing w:line="240" w:lineRule="auto"/>
+        <w:rPr>
+          <w:rFonts w:ascii="Times New Roman" w:cs="Times New Roman" w:eastAsia="Times New Roman" w:hAnsi="Times New Roman"/>
+          <w:b w:val="1"/>
+          <w:sz w:val="24"/>
+          <w:szCs w:val="24"/>
+        </w:rPr>
+      </w:pPr>
+      <w:r>
+        <w:rPr>
+          <w:rFonts w:ascii="Times New Roman" w:cs="Times New Roman" w:eastAsia="Times New Roman" w:hAnsi="Times New Roman"/>
+          <w:b w:val="1"/>
+          <w:sz w:val="24"/>
+          <w:szCs w:val="24"/>
+          <w:rtl w:val="0"/>
+        </w:rPr>
+        <w:t xml:space="preserve">Теоретическая часть</w:t>
       </w:r>
     </w:p>
     <w:p>
@@ -945,7 +983,7 @@
           <w:szCs w:val="24"/>
           <w:rtl w:val="0"/>
         </w:rPr>
-        <w:t xml:space="preserve">Построение секторной диаграммы оформить в виде процедуры. Параметры процедуры:</w:t>
+        <w:t xml:space="preserve">Для решения задачи используется модуль matplotlib, в основе которого лежит модуль tkinter.</w:t>
       </w:r>
     </w:p>
     <w:p>
@@ -960,48 +998,29 @@
       </w:pPr>
       <w:r>
         <w:rPr>
-          <w:rFonts w:ascii="Times New Roman" w:cs="Times New Roman" w:eastAsia="Times New Roman" w:hAnsi="Times New Roman"/>
-          <w:sz w:val="24"/>
-          <w:szCs w:val="24"/>
-          <w:rtl w:val="0"/>
-        </w:rPr>
-        <w:t xml:space="preserve">координаты центра диаграммы; радиус; количество секторов; массив процентов; массив наименований. Пример исходных данных см. Таблица 1.</w:t>
-      </w:r>
-    </w:p>
-    <w:p>
-      <w:pPr>
-        <w:spacing w:line="240" w:lineRule="auto"/>
-        <w:rPr>
-          <w:rFonts w:ascii="Times New Roman" w:cs="Times New Roman" w:eastAsia="Times New Roman" w:hAnsi="Times New Roman"/>
-          <w:sz w:val="24"/>
-          <w:szCs w:val="24"/>
-        </w:rPr>
-      </w:pPr>
-      <w:r>
-        <w:rPr>
-          <w:rtl w:val="0"/>
-        </w:rPr>
-      </w:r>
-    </w:p>
-    <w:p>
-      <w:pPr>
-        <w:spacing w:line="240" w:lineRule="auto"/>
-        <w:rPr>
-          <w:rFonts w:ascii="Times New Roman" w:cs="Times New Roman" w:eastAsia="Times New Roman" w:hAnsi="Times New Roman"/>
-          <w:b w:val="1"/>
-          <w:sz w:val="24"/>
-          <w:szCs w:val="24"/>
-        </w:rPr>
-      </w:pPr>
-      <w:r>
-        <w:rPr>
-          <w:rFonts w:ascii="Times New Roman" w:cs="Times New Roman" w:eastAsia="Times New Roman" w:hAnsi="Times New Roman"/>
-          <w:b w:val="1"/>
-          <w:sz w:val="24"/>
-          <w:szCs w:val="24"/>
-          <w:rtl w:val="0"/>
-        </w:rPr>
-        <w:t xml:space="preserve">Теоретическая часть</w:t>
+          <w:rtl w:val="0"/>
+        </w:rPr>
+      </w:r>
+    </w:p>
+    <w:p>
+      <w:pPr>
+        <w:spacing w:line="240" w:lineRule="auto"/>
+        <w:rPr>
+          <w:rFonts w:ascii="Times New Roman" w:cs="Times New Roman" w:eastAsia="Times New Roman" w:hAnsi="Times New Roman"/>
+          <w:b w:val="1"/>
+          <w:sz w:val="24"/>
+          <w:szCs w:val="24"/>
+        </w:rPr>
+      </w:pPr>
+      <w:r>
+        <w:rPr>
+          <w:rFonts w:ascii="Times New Roman" w:cs="Times New Roman" w:eastAsia="Times New Roman" w:hAnsi="Times New Roman"/>
+          <w:b w:val="1"/>
+          <w:sz w:val="24"/>
+          <w:szCs w:val="24"/>
+          <w:rtl w:val="0"/>
+        </w:rPr>
+        <w:t xml:space="preserve">Описание программы</w:t>
       </w:r>
     </w:p>
     <w:p>
@@ -1021,64 +1040,27 @@
           <w:szCs w:val="24"/>
           <w:rtl w:val="0"/>
         </w:rPr>
-        <w:t xml:space="preserve">Для решения поставленной задачи используется модуль matplotlib.</w:t>
-        <w:tab/>
-      </w:r>
-    </w:p>
-    <w:p>
-      <w:pPr>
-        <w:spacing w:line="240" w:lineRule="auto"/>
-        <w:rPr>
-          <w:rFonts w:ascii="Times New Roman" w:cs="Times New Roman" w:eastAsia="Times New Roman" w:hAnsi="Times New Roman"/>
-          <w:sz w:val="24"/>
-          <w:szCs w:val="24"/>
-        </w:rPr>
-      </w:pPr>
-      <w:r>
-        <w:rPr>
-          <w:rtl w:val="0"/>
-        </w:rPr>
-      </w:r>
-    </w:p>
-    <w:p>
-      <w:pPr>
-        <w:spacing w:line="240" w:lineRule="auto"/>
-        <w:rPr>
-          <w:rFonts w:ascii="Times New Roman" w:cs="Times New Roman" w:eastAsia="Times New Roman" w:hAnsi="Times New Roman"/>
-          <w:b w:val="1"/>
-          <w:sz w:val="24"/>
-          <w:szCs w:val="24"/>
-        </w:rPr>
-      </w:pPr>
-      <w:r>
-        <w:rPr>
-          <w:rFonts w:ascii="Times New Roman" w:cs="Times New Roman" w:eastAsia="Times New Roman" w:hAnsi="Times New Roman"/>
-          <w:b w:val="1"/>
-          <w:sz w:val="24"/>
-          <w:szCs w:val="24"/>
-          <w:rtl w:val="0"/>
-        </w:rPr>
-        <w:t xml:space="preserve">Описание программы</w:t>
-      </w:r>
-    </w:p>
-    <w:p>
-      <w:pPr>
-        <w:spacing w:line="240" w:lineRule="auto"/>
-        <w:ind w:left="720" w:firstLine="0"/>
-        <w:rPr>
-          <w:rFonts w:ascii="Times New Roman" w:cs="Times New Roman" w:eastAsia="Times New Roman" w:hAnsi="Times New Roman"/>
-          <w:sz w:val="24"/>
-          <w:szCs w:val="24"/>
-        </w:rPr>
-      </w:pPr>
-      <w:r>
-        <w:rPr>
-          <w:rFonts w:ascii="Times New Roman" w:cs="Times New Roman" w:eastAsia="Times New Roman" w:hAnsi="Times New Roman"/>
-          <w:sz w:val="24"/>
-          <w:szCs w:val="24"/>
-          <w:rtl w:val="0"/>
-        </w:rPr>
-        <w:t xml:space="preserve">Программа написана на Python 3.8, реализована в среде ОС GNU/Linux Ubuntu 20.04.</w:t>
+        <w:t xml:space="preserve">Программа написана на алгоритмическом языке Python 3.6, реализована в среде macOS </w:t>
+      </w:r>
+    </w:p>
+    <w:p>
+      <w:pPr>
+        <w:spacing w:line="240" w:lineRule="auto"/>
+        <w:ind w:left="0" w:firstLine="0"/>
+        <w:rPr>
+          <w:rFonts w:ascii="Times New Roman" w:cs="Times New Roman" w:eastAsia="Times New Roman" w:hAnsi="Times New Roman"/>
+          <w:sz w:val="24"/>
+          <w:szCs w:val="24"/>
+        </w:rPr>
+      </w:pPr>
+      <w:r>
+        <w:rPr>
+          <w:rFonts w:ascii="Times New Roman" w:cs="Times New Roman" w:eastAsia="Times New Roman" w:hAnsi="Times New Roman"/>
+          <w:sz w:val="24"/>
+          <w:szCs w:val="24"/>
+          <w:rtl w:val="0"/>
+        </w:rPr>
+        <w:t xml:space="preserve">Catalina и состоит из частей, отвечающих за ввод данных, вычисление и представление данных на экране монитора.</w:t>
       </w:r>
     </w:p>
     <w:p>
@@ -1139,7 +1121,7 @@
           <w:szCs w:val="24"/>
           <w:rtl w:val="0"/>
         </w:rPr>
-        <w:t xml:space="preserve">Получить данные из файлов.</w:t>
+        <w:t xml:space="preserve">Получить данные из csv файла.</w:t>
       </w:r>
     </w:p>
     <w:p>
@@ -1164,7 +1146,7 @@
           <w:szCs w:val="24"/>
           <w:rtl w:val="0"/>
         </w:rPr>
-        <w:t xml:space="preserve">Создать две секторных диаграммы.</w:t>
+        <w:t xml:space="preserve">Построить на их основе секторную диаграмму.</w:t>
       </w:r>
     </w:p>
     <w:p>
@@ -1189,7 +1171,7 @@
           <w:szCs w:val="24"/>
           <w:rtl w:val="0"/>
         </w:rPr>
-        <w:t xml:space="preserve">Вывести их.</w:t>
+        <w:t xml:space="preserve">Вывести окно с ней. </w:t>
       </w:r>
     </w:p>
     <w:p>
@@ -1245,31 +1227,31 @@
           <w:szCs w:val="24"/>
           <w:rtl w:val="0"/>
         </w:rPr>
-        <w:t xml:space="preserve">Программа считывает данные из файлов, выводит на экран графическую информацию. </w:t>
-      </w:r>
-    </w:p>
-    <w:p>
-      <w:pPr>
-        <w:spacing w:line="240" w:lineRule="auto"/>
-        <w:rPr>
-          <w:rFonts w:ascii="Times New Roman" w:cs="Times New Roman" w:eastAsia="Times New Roman" w:hAnsi="Times New Roman"/>
-          <w:sz w:val="24"/>
-          <w:szCs w:val="24"/>
-        </w:rPr>
-      </w:pPr>
-      <w:r>
-        <w:rPr>
-          <w:rtl w:val="0"/>
-        </w:rPr>
-      </w:r>
-    </w:p>
-    <w:p>
-      <w:pPr>
-        <w:spacing w:line="240" w:lineRule="auto"/>
-        <w:rPr>
-          <w:rFonts w:ascii="Courier New" w:cs="Courier New" w:eastAsia="Courier New" w:hAnsi="Courier New"/>
-          <w:sz w:val="20"/>
-          <w:szCs w:val="20"/>
+        <w:t xml:space="preserve">Программа получает на вход данные из файла, выводит GUI.</w:t>
+      </w:r>
+    </w:p>
+    <w:p>
+      <w:pPr>
+        <w:spacing w:line="240" w:lineRule="auto"/>
+        <w:rPr>
+          <w:rFonts w:ascii="Times New Roman" w:cs="Times New Roman" w:eastAsia="Times New Roman" w:hAnsi="Times New Roman"/>
+          <w:sz w:val="24"/>
+          <w:szCs w:val="24"/>
+        </w:rPr>
+      </w:pPr>
+      <w:r>
+        <w:rPr>
+          <w:rtl w:val="0"/>
+        </w:rPr>
+      </w:r>
+    </w:p>
+    <w:p>
+      <w:pPr>
+        <w:spacing w:line="240" w:lineRule="auto"/>
+        <w:rPr>
+          <w:rFonts w:ascii="Times New Roman" w:cs="Times New Roman" w:eastAsia="Times New Roman" w:hAnsi="Times New Roman"/>
+          <w:sz w:val="24"/>
+          <w:szCs w:val="24"/>
         </w:rPr>
       </w:pPr>
       <w:r>
@@ -1293,1555 +1275,15 @@
         <w:spacing w:line="240" w:lineRule="auto"/>
         <w:ind w:left="720" w:firstLine="0"/>
         <w:rPr>
-          <w:rFonts w:ascii="Courier New" w:cs="Courier New" w:eastAsia="Courier New" w:hAnsi="Courier New"/>
-          <w:sz w:val="20"/>
-          <w:szCs w:val="20"/>
-        </w:rPr>
-      </w:pPr>
-      <w:r>
-        <w:rPr>
-          <w:rFonts w:ascii="Courier New" w:cs="Courier New" w:eastAsia="Courier New" w:hAnsi="Courier New"/>
-          <w:sz w:val="20"/>
-          <w:szCs w:val="20"/>
-          <w:rtl w:val="0"/>
-        </w:rPr>
-        <w:t xml:space="preserve">import csv</w:t>
-      </w:r>
-    </w:p>
-    <w:p>
-      <w:pPr>
-        <w:spacing w:line="240" w:lineRule="auto"/>
-        <w:ind w:left="720" w:firstLine="0"/>
-        <w:rPr>
-          <w:rFonts w:ascii="Courier New" w:cs="Courier New" w:eastAsia="Courier New" w:hAnsi="Courier New"/>
-          <w:sz w:val="20"/>
-          <w:szCs w:val="20"/>
-        </w:rPr>
-      </w:pPr>
-      <w:r>
-        <w:rPr>
-          <w:rFonts w:ascii="Courier New" w:cs="Courier New" w:eastAsia="Courier New" w:hAnsi="Courier New"/>
-          <w:sz w:val="20"/>
-          <w:szCs w:val="20"/>
-          <w:rtl w:val="0"/>
-        </w:rPr>
-        <w:t xml:space="preserve">from pathlib import Path</w:t>
-      </w:r>
-    </w:p>
-    <w:p>
-      <w:pPr>
-        <w:spacing w:line="240" w:lineRule="auto"/>
-        <w:ind w:left="720" w:firstLine="0"/>
-        <w:rPr>
-          <w:rFonts w:ascii="Courier New" w:cs="Courier New" w:eastAsia="Courier New" w:hAnsi="Courier New"/>
-          <w:sz w:val="20"/>
-          <w:szCs w:val="20"/>
-        </w:rPr>
-      </w:pPr>
-      <w:r>
-        <w:rPr>
-          <w:rFonts w:ascii="Courier New" w:cs="Courier New" w:eastAsia="Courier New" w:hAnsi="Courier New"/>
-          <w:sz w:val="20"/>
-          <w:szCs w:val="20"/>
-          <w:rtl w:val="0"/>
-        </w:rPr>
-        <w:t xml:space="preserve">import matplotlib.pyplot as plt</w:t>
-      </w:r>
-    </w:p>
-    <w:p>
-      <w:pPr>
-        <w:spacing w:line="240" w:lineRule="auto"/>
-        <w:ind w:left="720" w:firstLine="0"/>
-        <w:rPr>
-          <w:rFonts w:ascii="Courier New" w:cs="Courier New" w:eastAsia="Courier New" w:hAnsi="Courier New"/>
-          <w:sz w:val="20"/>
-          <w:szCs w:val="20"/>
-        </w:rPr>
-      </w:pPr>
-      <w:r>
-        <w:rPr>
-          <w:rtl w:val="0"/>
-        </w:rPr>
-      </w:r>
-    </w:p>
-    <w:p>
-      <w:pPr>
-        <w:spacing w:line="240" w:lineRule="auto"/>
-        <w:ind w:left="720" w:firstLine="0"/>
-        <w:rPr>
-          <w:rFonts w:ascii="Courier New" w:cs="Courier New" w:eastAsia="Courier New" w:hAnsi="Courier New"/>
-          <w:sz w:val="20"/>
-          <w:szCs w:val="20"/>
-        </w:rPr>
-      </w:pPr>
-      <w:r>
-        <w:rPr>
-          <w:rFonts w:ascii="Courier New" w:cs="Courier New" w:eastAsia="Courier New" w:hAnsi="Courier New"/>
-          <w:sz w:val="20"/>
-          <w:szCs w:val="20"/>
-          <w:rtl w:val="0"/>
-        </w:rPr>
-        <w:t xml:space="preserve">PL_OLD_PATH = Path('pl_2010.csv')</w:t>
-      </w:r>
-    </w:p>
-    <w:p>
-      <w:pPr>
-        <w:spacing w:line="240" w:lineRule="auto"/>
-        <w:ind w:left="720" w:firstLine="0"/>
-        <w:rPr>
-          <w:rFonts w:ascii="Courier New" w:cs="Courier New" w:eastAsia="Courier New" w:hAnsi="Courier New"/>
-          <w:sz w:val="20"/>
-          <w:szCs w:val="20"/>
-        </w:rPr>
-      </w:pPr>
-      <w:r>
-        <w:rPr>
-          <w:rFonts w:ascii="Courier New" w:cs="Courier New" w:eastAsia="Courier New" w:hAnsi="Courier New"/>
-          <w:sz w:val="20"/>
-          <w:szCs w:val="20"/>
-          <w:rtl w:val="0"/>
-        </w:rPr>
-        <w:t xml:space="preserve">PL_NEW_PATH = Path('pl_2020.csv')</w:t>
-      </w:r>
-    </w:p>
-    <w:p>
-      <w:pPr>
-        <w:spacing w:line="240" w:lineRule="auto"/>
-        <w:ind w:left="0" w:firstLine="0"/>
-        <w:rPr>
-          <w:rFonts w:ascii="Courier New" w:cs="Courier New" w:eastAsia="Courier New" w:hAnsi="Courier New"/>
-          <w:sz w:val="20"/>
-          <w:szCs w:val="20"/>
-        </w:rPr>
-      </w:pPr>
-      <w:r>
-        <w:rPr>
-          <w:rtl w:val="0"/>
-        </w:rPr>
-      </w:r>
-    </w:p>
-    <w:p>
-      <w:pPr>
-        <w:spacing w:line="240" w:lineRule="auto"/>
-        <w:ind w:left="720" w:firstLine="0"/>
-        <w:rPr>
-          <w:rFonts w:ascii="Courier New" w:cs="Courier New" w:eastAsia="Courier New" w:hAnsi="Courier New"/>
-          <w:sz w:val="20"/>
-          <w:szCs w:val="20"/>
-        </w:rPr>
-      </w:pPr>
-      <w:r>
-        <w:rPr>
-          <w:rFonts w:ascii="Courier New" w:cs="Courier New" w:eastAsia="Courier New" w:hAnsi="Courier New"/>
-          <w:sz w:val="20"/>
-          <w:szCs w:val="20"/>
-          <w:rtl w:val="0"/>
-        </w:rPr>
-        <w:t xml:space="preserve">def get_data(path: Path):</w:t>
-      </w:r>
-    </w:p>
-    <w:p>
-      <w:pPr>
-        <w:spacing w:line="240" w:lineRule="auto"/>
-        <w:ind w:left="720" w:firstLine="0"/>
-        <w:rPr>
-          <w:rFonts w:ascii="Courier New" w:cs="Courier New" w:eastAsia="Courier New" w:hAnsi="Courier New"/>
-          <w:sz w:val="20"/>
-          <w:szCs w:val="20"/>
-        </w:rPr>
-      </w:pPr>
-      <w:r>
-        <w:rPr>
-          <w:rFonts w:ascii="Courier New" w:cs="Courier New" w:eastAsia="Courier New" w:hAnsi="Courier New"/>
-          <w:sz w:val="20"/>
-          <w:szCs w:val="20"/>
-          <w:rtl w:val="0"/>
-        </w:rPr>
-        <w:t xml:space="preserve">    with path.open(encoding='utf-8', newline='') as f:</w:t>
-      </w:r>
-    </w:p>
-    <w:p>
-      <w:pPr>
-        <w:spacing w:line="240" w:lineRule="auto"/>
-        <w:ind w:left="720" w:firstLine="0"/>
-        <w:rPr>
-          <w:rFonts w:ascii="Courier New" w:cs="Courier New" w:eastAsia="Courier New" w:hAnsi="Courier New"/>
-          <w:sz w:val="20"/>
-          <w:szCs w:val="20"/>
-        </w:rPr>
-      </w:pPr>
-      <w:r>
-        <w:rPr>
-          <w:rFonts w:ascii="Courier New" w:cs="Courier New" w:eastAsia="Courier New" w:hAnsi="Courier New"/>
-          <w:sz w:val="20"/>
-          <w:szCs w:val="20"/>
-          <w:rtl w:val="0"/>
-        </w:rPr>
-        <w:t xml:space="preserve">        reader = csv.reader(f)</w:t>
-      </w:r>
-    </w:p>
-    <w:p>
-      <w:pPr>
-        <w:spacing w:line="240" w:lineRule="auto"/>
-        <w:ind w:left="720" w:firstLine="0"/>
-        <w:rPr>
-          <w:rFonts w:ascii="Courier New" w:cs="Courier New" w:eastAsia="Courier New" w:hAnsi="Courier New"/>
-          <w:sz w:val="20"/>
-          <w:szCs w:val="20"/>
-        </w:rPr>
-      </w:pPr>
-      <w:r>
-        <w:rPr>
-          <w:rtl w:val="0"/>
-        </w:rPr>
-      </w:r>
-    </w:p>
-    <w:p>
-      <w:pPr>
-        <w:spacing w:line="240" w:lineRule="auto"/>
-        <w:ind w:left="720" w:firstLine="0"/>
-        <w:rPr>
-          <w:rFonts w:ascii="Courier New" w:cs="Courier New" w:eastAsia="Courier New" w:hAnsi="Courier New"/>
-          <w:sz w:val="20"/>
-          <w:szCs w:val="20"/>
-        </w:rPr>
-      </w:pPr>
-      <w:r>
-        <w:rPr>
-          <w:rFonts w:ascii="Courier New" w:cs="Courier New" w:eastAsia="Courier New" w:hAnsi="Courier New"/>
-          <w:sz w:val="20"/>
-          <w:szCs w:val="20"/>
-          <w:rtl w:val="0"/>
-        </w:rPr>
-        <w:t xml:space="preserve">        headers = next(reader)</w:t>
-      </w:r>
-    </w:p>
-    <w:p>
-      <w:pPr>
-        <w:spacing w:line="240" w:lineRule="auto"/>
-        <w:ind w:left="720" w:firstLine="0"/>
-        <w:rPr>
-          <w:rFonts w:ascii="Courier New" w:cs="Courier New" w:eastAsia="Courier New" w:hAnsi="Courier New"/>
-          <w:sz w:val="20"/>
-          <w:szCs w:val="20"/>
-        </w:rPr>
-      </w:pPr>
-      <w:r>
-        <w:rPr>
-          <w:rFonts w:ascii="Courier New" w:cs="Courier New" w:eastAsia="Courier New" w:hAnsi="Courier New"/>
-          <w:sz w:val="20"/>
-          <w:szCs w:val="20"/>
-          <w:rtl w:val="0"/>
-        </w:rPr>
-        <w:t xml:space="preserve">        data = next(reader)</w:t>
-      </w:r>
-    </w:p>
-    <w:p>
-      <w:pPr>
-        <w:spacing w:line="240" w:lineRule="auto"/>
-        <w:ind w:left="720" w:firstLine="0"/>
-        <w:rPr>
-          <w:rFonts w:ascii="Courier New" w:cs="Courier New" w:eastAsia="Courier New" w:hAnsi="Courier New"/>
-          <w:sz w:val="20"/>
-          <w:szCs w:val="20"/>
-        </w:rPr>
-      </w:pPr>
-      <w:r>
-        <w:rPr>
-          <w:rFonts w:ascii="Courier New" w:cs="Courier New" w:eastAsia="Courier New" w:hAnsi="Courier New"/>
-          <w:sz w:val="20"/>
-          <w:szCs w:val="20"/>
-          <w:rtl w:val="0"/>
-        </w:rPr>
-        <w:t xml:space="preserve">        data = [float(value) for value in data]</w:t>
-      </w:r>
-    </w:p>
-    <w:p>
-      <w:pPr>
-        <w:spacing w:line="240" w:lineRule="auto"/>
-        <w:ind w:left="720" w:firstLine="0"/>
-        <w:rPr>
-          <w:rFonts w:ascii="Courier New" w:cs="Courier New" w:eastAsia="Courier New" w:hAnsi="Courier New"/>
-          <w:sz w:val="20"/>
-          <w:szCs w:val="20"/>
-        </w:rPr>
-      </w:pPr>
-      <w:r>
-        <w:rPr>
-          <w:rtl w:val="0"/>
-        </w:rPr>
-      </w:r>
-    </w:p>
-    <w:p>
-      <w:pPr>
-        <w:spacing w:line="240" w:lineRule="auto"/>
-        <w:ind w:left="720" w:firstLine="0"/>
-        <w:rPr>
-          <w:rFonts w:ascii="Courier New" w:cs="Courier New" w:eastAsia="Courier New" w:hAnsi="Courier New"/>
-          <w:sz w:val="20"/>
-          <w:szCs w:val="20"/>
-        </w:rPr>
-      </w:pPr>
-      <w:r>
-        <w:rPr>
-          <w:rFonts w:ascii="Courier New" w:cs="Courier New" w:eastAsia="Courier New" w:hAnsi="Courier New"/>
-          <w:sz w:val="20"/>
-          <w:szCs w:val="20"/>
-          <w:rtl w:val="0"/>
-        </w:rPr>
-        <w:t xml:space="preserve">        return data, headers</w:t>
-      </w:r>
-    </w:p>
-    <w:p>
-      <w:pPr>
-        <w:spacing w:line="240" w:lineRule="auto"/>
-        <w:ind w:left="0" w:firstLine="0"/>
-        <w:rPr>
-          <w:rFonts w:ascii="Courier New" w:cs="Courier New" w:eastAsia="Courier New" w:hAnsi="Courier New"/>
-          <w:sz w:val="20"/>
-          <w:szCs w:val="20"/>
-        </w:rPr>
-      </w:pPr>
-      <w:r>
-        <w:rPr>
-          <w:rtl w:val="0"/>
-        </w:rPr>
-      </w:r>
-    </w:p>
-    <w:p>
-      <w:pPr>
-        <w:spacing w:line="240" w:lineRule="auto"/>
-        <w:ind w:left="720" w:firstLine="0"/>
-        <w:rPr>
-          <w:rFonts w:ascii="Courier New" w:cs="Courier New" w:eastAsia="Courier New" w:hAnsi="Courier New"/>
-          <w:sz w:val="20"/>
-          <w:szCs w:val="20"/>
-        </w:rPr>
-      </w:pPr>
-      <w:r>
-        <w:rPr>
-          <w:rFonts w:ascii="Courier New" w:cs="Courier New" w:eastAsia="Courier New" w:hAnsi="Courier New"/>
-          <w:sz w:val="20"/>
-          <w:szCs w:val="20"/>
-          <w:rtl w:val="0"/>
-        </w:rPr>
-        <w:t xml:space="preserve">class Colors:</w:t>
-      </w:r>
-    </w:p>
-    <w:p>
-      <w:pPr>
-        <w:spacing w:line="240" w:lineRule="auto"/>
-        <w:ind w:left="720" w:firstLine="0"/>
-        <w:rPr>
-          <w:rFonts w:ascii="Courier New" w:cs="Courier New" w:eastAsia="Courier New" w:hAnsi="Courier New"/>
-          <w:sz w:val="20"/>
-          <w:szCs w:val="20"/>
-        </w:rPr>
-      </w:pPr>
-      <w:r>
-        <w:rPr>
-          <w:rFonts w:ascii="Courier New" w:cs="Courier New" w:eastAsia="Courier New" w:hAnsi="Courier New"/>
-          <w:sz w:val="20"/>
-          <w:szCs w:val="20"/>
-          <w:rtl w:val="0"/>
-        </w:rPr>
-        <w:t xml:space="preserve">    grey = '#999999'</w:t>
-      </w:r>
-    </w:p>
-    <w:p>
-      <w:pPr>
-        <w:spacing w:line="240" w:lineRule="auto"/>
-        <w:ind w:left="720" w:firstLine="0"/>
-        <w:rPr>
-          <w:rFonts w:ascii="Courier New" w:cs="Courier New" w:eastAsia="Courier New" w:hAnsi="Courier New"/>
-          <w:sz w:val="20"/>
-          <w:szCs w:val="20"/>
-        </w:rPr>
-      </w:pPr>
-      <w:r>
-        <w:rPr>
-          <w:rFonts w:ascii="Courier New" w:cs="Courier New" w:eastAsia="Courier New" w:hAnsi="Courier New"/>
-          <w:sz w:val="20"/>
-          <w:szCs w:val="20"/>
-          <w:rtl w:val="0"/>
-        </w:rPr>
-        <w:t xml:space="preserve">    green = '#00ff00'</w:t>
-      </w:r>
-    </w:p>
-    <w:p>
-      <w:pPr>
-        <w:spacing w:line="240" w:lineRule="auto"/>
-        <w:ind w:left="720" w:firstLine="0"/>
-        <w:rPr>
-          <w:rFonts w:ascii="Courier New" w:cs="Courier New" w:eastAsia="Courier New" w:hAnsi="Courier New"/>
-          <w:sz w:val="20"/>
-          <w:szCs w:val="20"/>
-        </w:rPr>
-      </w:pPr>
-      <w:r>
-        <w:rPr>
-          <w:rFonts w:ascii="Courier New" w:cs="Courier New" w:eastAsia="Courier New" w:hAnsi="Courier New"/>
-          <w:sz w:val="20"/>
-          <w:szCs w:val="20"/>
-          <w:rtl w:val="0"/>
-        </w:rPr>
-        <w:t xml:space="preserve">    orange = '#ffa000'</w:t>
-      </w:r>
-    </w:p>
-    <w:p>
-      <w:pPr>
-        <w:spacing w:line="240" w:lineRule="auto"/>
-        <w:ind w:left="720" w:firstLine="0"/>
-        <w:rPr>
-          <w:rFonts w:ascii="Courier New" w:cs="Courier New" w:eastAsia="Courier New" w:hAnsi="Courier New"/>
-          <w:sz w:val="20"/>
-          <w:szCs w:val="20"/>
-        </w:rPr>
-      </w:pPr>
-      <w:r>
-        <w:rPr>
-          <w:rFonts w:ascii="Courier New" w:cs="Courier New" w:eastAsia="Courier New" w:hAnsi="Courier New"/>
-          <w:sz w:val="20"/>
-          <w:szCs w:val="20"/>
-          <w:rtl w:val="0"/>
-        </w:rPr>
-        <w:t xml:space="preserve">    blue = '#000099'</w:t>
-      </w:r>
-    </w:p>
-    <w:p>
-      <w:pPr>
-        <w:spacing w:line="240" w:lineRule="auto"/>
-        <w:ind w:left="720" w:firstLine="0"/>
-        <w:rPr>
-          <w:rFonts w:ascii="Courier New" w:cs="Courier New" w:eastAsia="Courier New" w:hAnsi="Courier New"/>
-          <w:sz w:val="20"/>
-          <w:szCs w:val="20"/>
-        </w:rPr>
-      </w:pPr>
-      <w:r>
-        <w:rPr>
-          <w:rFonts w:ascii="Courier New" w:cs="Courier New" w:eastAsia="Courier New" w:hAnsi="Courier New"/>
-          <w:sz w:val="20"/>
-          <w:szCs w:val="20"/>
-          <w:rtl w:val="0"/>
-        </w:rPr>
-        <w:t xml:space="preserve">    red = 'red'</w:t>
-      </w:r>
-    </w:p>
-    <w:p>
-      <w:pPr>
-        <w:spacing w:line="240" w:lineRule="auto"/>
-        <w:ind w:left="720" w:firstLine="0"/>
-        <w:rPr>
-          <w:rFonts w:ascii="Courier New" w:cs="Courier New" w:eastAsia="Courier New" w:hAnsi="Courier New"/>
-          <w:sz w:val="20"/>
-          <w:szCs w:val="20"/>
-        </w:rPr>
-      </w:pPr>
-      <w:r>
-        <w:rPr>
-          <w:rFonts w:ascii="Courier New" w:cs="Courier New" w:eastAsia="Courier New" w:hAnsi="Courier New"/>
-          <w:sz w:val="20"/>
-          <w:szCs w:val="20"/>
-          <w:rtl w:val="0"/>
-        </w:rPr>
-        <w:t xml:space="preserve">    yellow = 'yellow'</w:t>
-      </w:r>
-    </w:p>
-    <w:p>
-      <w:pPr>
-        <w:spacing w:line="240" w:lineRule="auto"/>
-        <w:ind w:left="720" w:firstLine="0"/>
-        <w:rPr>
-          <w:rFonts w:ascii="Courier New" w:cs="Courier New" w:eastAsia="Courier New" w:hAnsi="Courier New"/>
-          <w:sz w:val="20"/>
-          <w:szCs w:val="20"/>
-        </w:rPr>
-      </w:pPr>
-      <w:r>
-        <w:rPr>
-          <w:rtl w:val="0"/>
-        </w:rPr>
-      </w:r>
-    </w:p>
-    <w:p>
-      <w:pPr>
-        <w:spacing w:line="240" w:lineRule="auto"/>
-        <w:ind w:left="720" w:firstLine="0"/>
-        <w:rPr>
-          <w:rFonts w:ascii="Courier New" w:cs="Courier New" w:eastAsia="Courier New" w:hAnsi="Courier New"/>
-          <w:sz w:val="20"/>
-          <w:szCs w:val="20"/>
-        </w:rPr>
-      </w:pPr>
-      <w:r>
-        <w:rPr>
-          <w:rFonts w:ascii="Courier New" w:cs="Courier New" w:eastAsia="Courier New" w:hAnsi="Courier New"/>
-          <w:sz w:val="20"/>
-          <w:szCs w:val="20"/>
-          <w:rtl w:val="0"/>
-        </w:rPr>
-        <w:t xml:space="preserve">def main(r_old_pl_rating: float = 1,</w:t>
-      </w:r>
-    </w:p>
-    <w:p>
-      <w:pPr>
-        <w:spacing w:line="240" w:lineRule="auto"/>
-        <w:ind w:left="720" w:firstLine="0"/>
-        <w:rPr>
-          <w:rFonts w:ascii="Courier New" w:cs="Courier New" w:eastAsia="Courier New" w:hAnsi="Courier New"/>
-          <w:sz w:val="20"/>
-          <w:szCs w:val="20"/>
-        </w:rPr>
-      </w:pPr>
-      <w:r>
-        <w:rPr>
-          <w:rFonts w:ascii="Courier New" w:cs="Courier New" w:eastAsia="Courier New" w:hAnsi="Courier New"/>
-          <w:sz w:val="20"/>
-          <w:szCs w:val="20"/>
-          <w:rtl w:val="0"/>
-        </w:rPr>
-        <w:t xml:space="preserve">         r_new_pl_rating: float = 1,</w:t>
-      </w:r>
-    </w:p>
-    <w:p>
-      <w:pPr>
-        <w:spacing w:line="240" w:lineRule="auto"/>
-        <w:ind w:left="720" w:firstLine="0"/>
-        <w:rPr>
-          <w:rFonts w:ascii="Courier New" w:cs="Courier New" w:eastAsia="Courier New" w:hAnsi="Courier New"/>
-          <w:sz w:val="20"/>
-          <w:szCs w:val="20"/>
-        </w:rPr>
-      </w:pPr>
-      <w:r>
-        <w:rPr>
-          <w:rFonts w:ascii="Courier New" w:cs="Courier New" w:eastAsia="Courier New" w:hAnsi="Courier New"/>
-          <w:sz w:val="20"/>
-          <w:szCs w:val="20"/>
-          <w:rtl w:val="0"/>
-        </w:rPr>
-        <w:t xml:space="preserve">         old_pl_rating_center=(0, 0),</w:t>
-      </w:r>
-    </w:p>
-    <w:p>
-      <w:pPr>
-        <w:spacing w:line="240" w:lineRule="auto"/>
-        <w:ind w:left="720" w:firstLine="0"/>
-        <w:rPr>
-          <w:rFonts w:ascii="Courier New" w:cs="Courier New" w:eastAsia="Courier New" w:hAnsi="Courier New"/>
-          <w:sz w:val="20"/>
-          <w:szCs w:val="20"/>
-        </w:rPr>
-      </w:pPr>
-      <w:r>
-        <w:rPr>
-          <w:rFonts w:ascii="Courier New" w:cs="Courier New" w:eastAsia="Courier New" w:hAnsi="Courier New"/>
-          <w:sz w:val="20"/>
-          <w:szCs w:val="20"/>
-          <w:rtl w:val="0"/>
-        </w:rPr>
-        <w:t xml:space="preserve">         new_pl_rating_center=(0, 0)) -&gt; None:</w:t>
-      </w:r>
-    </w:p>
-    <w:p>
-      <w:pPr>
-        <w:spacing w:line="240" w:lineRule="auto"/>
-        <w:ind w:left="720" w:firstLine="0"/>
-        <w:rPr>
-          <w:rFonts w:ascii="Courier New" w:cs="Courier New" w:eastAsia="Courier New" w:hAnsi="Courier New"/>
-          <w:sz w:val="20"/>
-          <w:szCs w:val="20"/>
-        </w:rPr>
-      </w:pPr>
-      <w:r>
-        <w:rPr>
-          <w:rFonts w:ascii="Courier New" w:cs="Courier New" w:eastAsia="Courier New" w:hAnsi="Courier New"/>
-          <w:sz w:val="20"/>
-          <w:szCs w:val="20"/>
-          <w:rtl w:val="0"/>
-        </w:rPr>
-        <w:t xml:space="preserve">    pl_old_rating, pl_old_names = get_data(PL_OLD_PATH)</w:t>
-      </w:r>
-    </w:p>
-    <w:p>
-      <w:pPr>
-        <w:spacing w:line="240" w:lineRule="auto"/>
-        <w:ind w:left="720" w:firstLine="0"/>
-        <w:rPr>
-          <w:rFonts w:ascii="Courier New" w:cs="Courier New" w:eastAsia="Courier New" w:hAnsi="Courier New"/>
-          <w:sz w:val="20"/>
-          <w:szCs w:val="20"/>
-        </w:rPr>
-      </w:pPr>
-      <w:r>
-        <w:rPr>
-          <w:rFonts w:ascii="Courier New" w:cs="Courier New" w:eastAsia="Courier New" w:hAnsi="Courier New"/>
-          <w:sz w:val="20"/>
-          <w:szCs w:val="20"/>
-          <w:rtl w:val="0"/>
-        </w:rPr>
-        <w:t xml:space="preserve">    pl_new_rating, pl_new_names = get_data(PL_NEW_PATH)</w:t>
-      </w:r>
-    </w:p>
-    <w:p>
-      <w:pPr>
-        <w:spacing w:line="240" w:lineRule="auto"/>
-        <w:ind w:left="720" w:firstLine="0"/>
-        <w:rPr>
-          <w:rFonts w:ascii="Courier New" w:cs="Courier New" w:eastAsia="Courier New" w:hAnsi="Courier New"/>
-          <w:sz w:val="20"/>
-          <w:szCs w:val="20"/>
-        </w:rPr>
-      </w:pPr>
-      <w:r>
-        <w:rPr>
-          <w:rtl w:val="0"/>
-        </w:rPr>
-      </w:r>
-    </w:p>
-    <w:p>
-      <w:pPr>
-        <w:spacing w:line="240" w:lineRule="auto"/>
-        <w:ind w:left="720" w:firstLine="0"/>
-        <w:rPr>
-          <w:rFonts w:ascii="Courier New" w:cs="Courier New" w:eastAsia="Courier New" w:hAnsi="Courier New"/>
-          <w:sz w:val="20"/>
-          <w:szCs w:val="20"/>
-        </w:rPr>
-      </w:pPr>
-      <w:r>
-        <w:rPr>
-          <w:rFonts w:ascii="Courier New" w:cs="Courier New" w:eastAsia="Courier New" w:hAnsi="Courier New"/>
-          <w:sz w:val="20"/>
-          <w:szCs w:val="20"/>
-          <w:rtl w:val="0"/>
-        </w:rPr>
-        <w:t xml:space="preserve">    fig, (pl_rating_2010, pl_rating_2020) = plt.subplots(1, 2)</w:t>
-      </w:r>
-    </w:p>
-    <w:p>
-      <w:pPr>
-        <w:spacing w:line="240" w:lineRule="auto"/>
-        <w:ind w:left="720" w:firstLine="0"/>
-        <w:rPr>
-          <w:rFonts w:ascii="Courier New" w:cs="Courier New" w:eastAsia="Courier New" w:hAnsi="Courier New"/>
-          <w:sz w:val="20"/>
-          <w:szCs w:val="20"/>
-        </w:rPr>
-      </w:pPr>
-      <w:r>
-        <w:rPr>
-          <w:rFonts w:ascii="Courier New" w:cs="Courier New" w:eastAsia="Courier New" w:hAnsi="Courier New"/>
-          <w:sz w:val="20"/>
-          <w:szCs w:val="20"/>
-          <w:rtl w:val="0"/>
-        </w:rPr>
-        <w:t xml:space="preserve">    fig.canvas.set_window_title('ЯП в 2010-2020 годах')</w:t>
-      </w:r>
-    </w:p>
-    <w:p>
-      <w:pPr>
-        <w:spacing w:line="240" w:lineRule="auto"/>
-        <w:ind w:left="720" w:firstLine="0"/>
-        <w:rPr>
-          <w:rFonts w:ascii="Courier New" w:cs="Courier New" w:eastAsia="Courier New" w:hAnsi="Courier New"/>
-          <w:sz w:val="20"/>
-          <w:szCs w:val="20"/>
-        </w:rPr>
-      </w:pPr>
-      <w:r>
-        <w:rPr>
-          <w:rtl w:val="0"/>
-        </w:rPr>
-      </w:r>
-    </w:p>
-    <w:p>
-      <w:pPr>
-        <w:spacing w:line="240" w:lineRule="auto"/>
-        <w:ind w:left="720" w:firstLine="0"/>
-        <w:rPr>
-          <w:rFonts w:ascii="Courier New" w:cs="Courier New" w:eastAsia="Courier New" w:hAnsi="Courier New"/>
-          <w:sz w:val="20"/>
-          <w:szCs w:val="20"/>
-        </w:rPr>
-      </w:pPr>
-      <w:r>
-        <w:rPr>
-          <w:rFonts w:ascii="Courier New" w:cs="Courier New" w:eastAsia="Courier New" w:hAnsi="Courier New"/>
-          <w:sz w:val="20"/>
-          <w:szCs w:val="20"/>
-          <w:rtl w:val="0"/>
-        </w:rPr>
-        <w:t xml:space="preserve">    colors = (</w:t>
-      </w:r>
-    </w:p>
-    <w:p>
-      <w:pPr>
-        <w:spacing w:line="240" w:lineRule="auto"/>
-        <w:ind w:left="720" w:firstLine="0"/>
-        <w:rPr>
-          <w:rFonts w:ascii="Courier New" w:cs="Courier New" w:eastAsia="Courier New" w:hAnsi="Courier New"/>
-          <w:sz w:val="20"/>
-          <w:szCs w:val="20"/>
-        </w:rPr>
-      </w:pPr>
-      <w:r>
-        <w:rPr>
-          <w:rFonts w:ascii="Courier New" w:cs="Courier New" w:eastAsia="Courier New" w:hAnsi="Courier New"/>
-          <w:sz w:val="20"/>
-          <w:szCs w:val="20"/>
-          <w:rtl w:val="0"/>
-        </w:rPr>
-        <w:t xml:space="preserve">        Colors.orange, Colors.grey, Colors.blue, Colors.yellow, Colors.red</w:t>
-      </w:r>
-    </w:p>
-    <w:p>
-      <w:pPr>
-        <w:spacing w:line="240" w:lineRule="auto"/>
-        <w:ind w:left="720" w:firstLine="0"/>
-        <w:rPr>
-          <w:rFonts w:ascii="Courier New" w:cs="Courier New" w:eastAsia="Courier New" w:hAnsi="Courier New"/>
-          <w:sz w:val="20"/>
-          <w:szCs w:val="20"/>
-        </w:rPr>
-      </w:pPr>
-      <w:r>
-        <w:rPr>
-          <w:rFonts w:ascii="Courier New" w:cs="Courier New" w:eastAsia="Courier New" w:hAnsi="Courier New"/>
-          <w:sz w:val="20"/>
-          <w:szCs w:val="20"/>
-          <w:rtl w:val="0"/>
-        </w:rPr>
-        <w:t xml:space="preserve">    )</w:t>
-      </w:r>
-    </w:p>
-    <w:p>
-      <w:pPr>
-        <w:spacing w:line="240" w:lineRule="auto"/>
-        <w:ind w:left="720" w:firstLine="0"/>
-        <w:rPr>
-          <w:rFonts w:ascii="Courier New" w:cs="Courier New" w:eastAsia="Courier New" w:hAnsi="Courier New"/>
-          <w:sz w:val="20"/>
-          <w:szCs w:val="20"/>
-        </w:rPr>
-      </w:pPr>
-      <w:r>
-        <w:rPr>
-          <w:rFonts w:ascii="Courier New" w:cs="Courier New" w:eastAsia="Courier New" w:hAnsi="Courier New"/>
-          <w:sz w:val="20"/>
-          <w:szCs w:val="20"/>
-          <w:rtl w:val="0"/>
-        </w:rPr>
-        <w:t xml:space="preserve">    pl_rating_2010.pie(</w:t>
-      </w:r>
-    </w:p>
-    <w:p>
-      <w:pPr>
-        <w:spacing w:line="240" w:lineRule="auto"/>
-        <w:ind w:left="720" w:firstLine="0"/>
-        <w:rPr>
-          <w:rFonts w:ascii="Courier New" w:cs="Courier New" w:eastAsia="Courier New" w:hAnsi="Courier New"/>
-          <w:sz w:val="20"/>
-          <w:szCs w:val="20"/>
-        </w:rPr>
-      </w:pPr>
-      <w:r>
-        <w:rPr>
-          <w:rFonts w:ascii="Courier New" w:cs="Courier New" w:eastAsia="Courier New" w:hAnsi="Courier New"/>
-          <w:sz w:val="20"/>
-          <w:szCs w:val="20"/>
-          <w:rtl w:val="0"/>
-        </w:rPr>
-        <w:t xml:space="preserve">        pl_old_rating,</w:t>
-      </w:r>
-    </w:p>
-    <w:p>
-      <w:pPr>
-        <w:spacing w:line="240" w:lineRule="auto"/>
-        <w:ind w:left="720" w:firstLine="0"/>
-        <w:rPr>
-          <w:rFonts w:ascii="Courier New" w:cs="Courier New" w:eastAsia="Courier New" w:hAnsi="Courier New"/>
-          <w:sz w:val="20"/>
-          <w:szCs w:val="20"/>
-        </w:rPr>
-      </w:pPr>
-      <w:r>
-        <w:rPr>
-          <w:rFonts w:ascii="Courier New" w:cs="Courier New" w:eastAsia="Courier New" w:hAnsi="Courier New"/>
-          <w:sz w:val="20"/>
-          <w:szCs w:val="20"/>
-          <w:rtl w:val="0"/>
-        </w:rPr>
-        <w:t xml:space="preserve">        labels=pl_old_names,</w:t>
-      </w:r>
-    </w:p>
-    <w:p>
-      <w:pPr>
-        <w:spacing w:line="240" w:lineRule="auto"/>
-        <w:ind w:left="720" w:firstLine="0"/>
-        <w:rPr>
-          <w:rFonts w:ascii="Courier New" w:cs="Courier New" w:eastAsia="Courier New" w:hAnsi="Courier New"/>
-          <w:sz w:val="20"/>
-          <w:szCs w:val="20"/>
-        </w:rPr>
-      </w:pPr>
-      <w:r>
-        <w:rPr>
-          <w:rFonts w:ascii="Courier New" w:cs="Courier New" w:eastAsia="Courier New" w:hAnsi="Courier New"/>
-          <w:sz w:val="20"/>
-          <w:szCs w:val="20"/>
-          <w:rtl w:val="0"/>
-        </w:rPr>
-        <w:t xml:space="preserve">        colors=colors,</w:t>
-      </w:r>
-    </w:p>
-    <w:p>
-      <w:pPr>
-        <w:spacing w:line="240" w:lineRule="auto"/>
-        <w:ind w:left="720" w:firstLine="0"/>
-        <w:rPr>
-          <w:rFonts w:ascii="Courier New" w:cs="Courier New" w:eastAsia="Courier New" w:hAnsi="Courier New"/>
-          <w:sz w:val="20"/>
-          <w:szCs w:val="20"/>
-        </w:rPr>
-      </w:pPr>
-      <w:r>
-        <w:rPr>
-          <w:rFonts w:ascii="Courier New" w:cs="Courier New" w:eastAsia="Courier New" w:hAnsi="Courier New"/>
-          <w:sz w:val="20"/>
-          <w:szCs w:val="20"/>
-          <w:rtl w:val="0"/>
-        </w:rPr>
-        <w:t xml:space="preserve">        autopct='%1.1f%%',</w:t>
-      </w:r>
-    </w:p>
-    <w:p>
-      <w:pPr>
-        <w:spacing w:line="240" w:lineRule="auto"/>
-        <w:ind w:left="720" w:firstLine="0"/>
-        <w:rPr>
-          <w:rFonts w:ascii="Courier New" w:cs="Courier New" w:eastAsia="Courier New" w:hAnsi="Courier New"/>
-          <w:sz w:val="20"/>
-          <w:szCs w:val="20"/>
-        </w:rPr>
-      </w:pPr>
-      <w:r>
-        <w:rPr>
-          <w:rFonts w:ascii="Courier New" w:cs="Courier New" w:eastAsia="Courier New" w:hAnsi="Courier New"/>
-          <w:sz w:val="20"/>
-          <w:szCs w:val="20"/>
-          <w:rtl w:val="0"/>
-        </w:rPr>
-        <w:t xml:space="preserve">        radius=r_old_pl_rating,</w:t>
-      </w:r>
-    </w:p>
-    <w:p>
-      <w:pPr>
-        <w:spacing w:line="240" w:lineRule="auto"/>
-        <w:ind w:left="720" w:firstLine="0"/>
-        <w:rPr>
-          <w:rFonts w:ascii="Courier New" w:cs="Courier New" w:eastAsia="Courier New" w:hAnsi="Courier New"/>
-          <w:sz w:val="20"/>
-          <w:szCs w:val="20"/>
-        </w:rPr>
-      </w:pPr>
-      <w:r>
-        <w:rPr>
-          <w:rFonts w:ascii="Courier New" w:cs="Courier New" w:eastAsia="Courier New" w:hAnsi="Courier New"/>
-          <w:sz w:val="20"/>
-          <w:szCs w:val="20"/>
-          <w:rtl w:val="0"/>
-        </w:rPr>
-        <w:t xml:space="preserve">        shadow=True,</w:t>
-      </w:r>
-    </w:p>
-    <w:p>
-      <w:pPr>
-        <w:spacing w:line="240" w:lineRule="auto"/>
-        <w:ind w:left="720" w:firstLine="0"/>
-        <w:rPr>
-          <w:rFonts w:ascii="Courier New" w:cs="Courier New" w:eastAsia="Courier New" w:hAnsi="Courier New"/>
-          <w:sz w:val="20"/>
-          <w:szCs w:val="20"/>
-        </w:rPr>
-      </w:pPr>
-      <w:r>
-        <w:rPr>
-          <w:rFonts w:ascii="Courier New" w:cs="Courier New" w:eastAsia="Courier New" w:hAnsi="Courier New"/>
-          <w:sz w:val="20"/>
-          <w:szCs w:val="20"/>
-          <w:rtl w:val="0"/>
-        </w:rPr>
-        <w:t xml:space="preserve">        center=old_pl_rating_center</w:t>
-      </w:r>
-    </w:p>
-    <w:p>
-      <w:pPr>
-        <w:spacing w:line="240" w:lineRule="auto"/>
-        <w:ind w:left="720" w:firstLine="0"/>
-        <w:rPr>
-          <w:rFonts w:ascii="Courier New" w:cs="Courier New" w:eastAsia="Courier New" w:hAnsi="Courier New"/>
-          <w:sz w:val="20"/>
-          <w:szCs w:val="20"/>
-        </w:rPr>
-      </w:pPr>
-      <w:r>
-        <w:rPr>
-          <w:rFonts w:ascii="Courier New" w:cs="Courier New" w:eastAsia="Courier New" w:hAnsi="Courier New"/>
-          <w:sz w:val="20"/>
-          <w:szCs w:val="20"/>
-          <w:rtl w:val="0"/>
-        </w:rPr>
-        <w:t xml:space="preserve">    )</w:t>
-      </w:r>
-    </w:p>
-    <w:p>
-      <w:pPr>
-        <w:spacing w:line="240" w:lineRule="auto"/>
-        <w:ind w:left="720" w:firstLine="0"/>
-        <w:rPr>
-          <w:rFonts w:ascii="Courier New" w:cs="Courier New" w:eastAsia="Courier New" w:hAnsi="Courier New"/>
-          <w:sz w:val="20"/>
-          <w:szCs w:val="20"/>
-        </w:rPr>
-      </w:pPr>
-      <w:r>
-        <w:rPr>
-          <w:rFonts w:ascii="Courier New" w:cs="Courier New" w:eastAsia="Courier New" w:hAnsi="Courier New"/>
-          <w:sz w:val="20"/>
-          <w:szCs w:val="20"/>
-          <w:rtl w:val="0"/>
-        </w:rPr>
-        <w:t xml:space="preserve">    pl_rating_2010.legend(</w:t>
-      </w:r>
-    </w:p>
-    <w:p>
-      <w:pPr>
-        <w:spacing w:line="240" w:lineRule="auto"/>
-        <w:ind w:left="720" w:firstLine="0"/>
-        <w:rPr>
-          <w:rFonts w:ascii="Courier New" w:cs="Courier New" w:eastAsia="Courier New" w:hAnsi="Courier New"/>
-          <w:sz w:val="20"/>
-          <w:szCs w:val="20"/>
-        </w:rPr>
-      </w:pPr>
-      <w:r>
-        <w:rPr>
-          <w:rFonts w:ascii="Courier New" w:cs="Courier New" w:eastAsia="Courier New" w:hAnsi="Courier New"/>
-          <w:sz w:val="20"/>
-          <w:szCs w:val="20"/>
-          <w:rtl w:val="0"/>
-        </w:rPr>
-        <w:t xml:space="preserve">        loc='lower left',</w:t>
-      </w:r>
-    </w:p>
-    <w:p>
-      <w:pPr>
-        <w:spacing w:line="240" w:lineRule="auto"/>
-        <w:ind w:left="720" w:firstLine="0"/>
-        <w:rPr>
-          <w:rFonts w:ascii="Courier New" w:cs="Courier New" w:eastAsia="Courier New" w:hAnsi="Courier New"/>
-          <w:sz w:val="20"/>
-          <w:szCs w:val="20"/>
-        </w:rPr>
-      </w:pPr>
-      <w:r>
-        <w:rPr>
-          <w:rFonts w:ascii="Courier New" w:cs="Courier New" w:eastAsia="Courier New" w:hAnsi="Courier New"/>
-          <w:sz w:val="20"/>
-          <w:szCs w:val="20"/>
-          <w:rtl w:val="0"/>
-        </w:rPr>
-        <w:t xml:space="preserve">        labels=pl_old_names,</w:t>
-      </w:r>
-    </w:p>
-    <w:p>
-      <w:pPr>
-        <w:spacing w:line="240" w:lineRule="auto"/>
-        <w:ind w:left="720" w:firstLine="0"/>
-        <w:rPr>
-          <w:rFonts w:ascii="Courier New" w:cs="Courier New" w:eastAsia="Courier New" w:hAnsi="Courier New"/>
-          <w:sz w:val="20"/>
-          <w:szCs w:val="20"/>
-        </w:rPr>
-      </w:pPr>
-      <w:r>
-        <w:rPr>
-          <w:rFonts w:ascii="Courier New" w:cs="Courier New" w:eastAsia="Courier New" w:hAnsi="Courier New"/>
-          <w:sz w:val="20"/>
-          <w:szCs w:val="20"/>
-          <w:rtl w:val="0"/>
-        </w:rPr>
-        <w:t xml:space="preserve">        title='Языки',</w:t>
-      </w:r>
-    </w:p>
-    <w:p>
-      <w:pPr>
-        <w:spacing w:line="240" w:lineRule="auto"/>
-        <w:ind w:left="720" w:firstLine="0"/>
-        <w:rPr>
-          <w:rFonts w:ascii="Courier New" w:cs="Courier New" w:eastAsia="Courier New" w:hAnsi="Courier New"/>
-          <w:sz w:val="20"/>
-          <w:szCs w:val="20"/>
-        </w:rPr>
-      </w:pPr>
-      <w:r>
-        <w:rPr>
-          <w:rFonts w:ascii="Courier New" w:cs="Courier New" w:eastAsia="Courier New" w:hAnsi="Courier New"/>
-          <w:sz w:val="20"/>
-          <w:szCs w:val="20"/>
-          <w:rtl w:val="0"/>
-        </w:rPr>
-        <w:t xml:space="preserve">        shadow=True</w:t>
-      </w:r>
-    </w:p>
-    <w:p>
-      <w:pPr>
-        <w:spacing w:line="240" w:lineRule="auto"/>
-        <w:ind w:left="720" w:firstLine="0"/>
-        <w:rPr>
-          <w:rFonts w:ascii="Courier New" w:cs="Courier New" w:eastAsia="Courier New" w:hAnsi="Courier New"/>
-          <w:sz w:val="20"/>
-          <w:szCs w:val="20"/>
-        </w:rPr>
-      </w:pPr>
-      <w:r>
-        <w:rPr>
-          <w:rFonts w:ascii="Courier New" w:cs="Courier New" w:eastAsia="Courier New" w:hAnsi="Courier New"/>
-          <w:sz w:val="20"/>
-          <w:szCs w:val="20"/>
-          <w:rtl w:val="0"/>
-        </w:rPr>
-        <w:t xml:space="preserve">    )</w:t>
-      </w:r>
-    </w:p>
-    <w:p>
-      <w:pPr>
-        <w:spacing w:line="240" w:lineRule="auto"/>
-        <w:ind w:left="720" w:firstLine="0"/>
-        <w:rPr>
-          <w:rFonts w:ascii="Courier New" w:cs="Courier New" w:eastAsia="Courier New" w:hAnsi="Courier New"/>
-          <w:sz w:val="20"/>
-          <w:szCs w:val="20"/>
-        </w:rPr>
-      </w:pPr>
-      <w:r>
-        <w:rPr>
-          <w:rFonts w:ascii="Courier New" w:cs="Courier New" w:eastAsia="Courier New" w:hAnsi="Courier New"/>
-          <w:sz w:val="20"/>
-          <w:szCs w:val="20"/>
-          <w:rtl w:val="0"/>
-        </w:rPr>
-        <w:t xml:space="preserve">    pl_rating_2010.set_title('Рейтинг ЯП в 2010')</w:t>
-      </w:r>
-    </w:p>
-    <w:p>
-      <w:pPr>
-        <w:spacing w:line="240" w:lineRule="auto"/>
-        <w:ind w:left="720" w:firstLine="0"/>
-        <w:rPr>
-          <w:rFonts w:ascii="Courier New" w:cs="Courier New" w:eastAsia="Courier New" w:hAnsi="Courier New"/>
-          <w:sz w:val="20"/>
-          <w:szCs w:val="20"/>
-        </w:rPr>
-      </w:pPr>
-      <w:r>
-        <w:rPr>
-          <w:rtl w:val="0"/>
-        </w:rPr>
-      </w:r>
-    </w:p>
-    <w:p>
-      <w:pPr>
-        <w:spacing w:line="240" w:lineRule="auto"/>
-        <w:ind w:left="720" w:firstLine="0"/>
-        <w:rPr>
-          <w:rFonts w:ascii="Courier New" w:cs="Courier New" w:eastAsia="Courier New" w:hAnsi="Courier New"/>
-          <w:sz w:val="20"/>
-          <w:szCs w:val="20"/>
-        </w:rPr>
-      </w:pPr>
-      <w:r>
-        <w:rPr>
-          <w:rFonts w:ascii="Courier New" w:cs="Courier New" w:eastAsia="Courier New" w:hAnsi="Courier New"/>
-          <w:sz w:val="20"/>
-          <w:szCs w:val="20"/>
-          <w:rtl w:val="0"/>
-        </w:rPr>
-        <w:t xml:space="preserve">    colors = (</w:t>
-      </w:r>
-    </w:p>
-    <w:p>
-      <w:pPr>
-        <w:spacing w:line="240" w:lineRule="auto"/>
-        <w:ind w:left="720" w:firstLine="0"/>
-        <w:rPr>
-          <w:rFonts w:ascii="Courier New" w:cs="Courier New" w:eastAsia="Courier New" w:hAnsi="Courier New"/>
-          <w:sz w:val="20"/>
-          <w:szCs w:val="20"/>
-        </w:rPr>
-      </w:pPr>
-      <w:r>
-        <w:rPr>
-          <w:rFonts w:ascii="Courier New" w:cs="Courier New" w:eastAsia="Courier New" w:hAnsi="Courier New"/>
-          <w:sz w:val="20"/>
-          <w:szCs w:val="20"/>
-          <w:rtl w:val="0"/>
-        </w:rPr>
-        <w:t xml:space="preserve">        Colors.grey, Colors.green, Colors.orange, Colors.blue, Colors.red</w:t>
-      </w:r>
-    </w:p>
-    <w:p>
-      <w:pPr>
-        <w:spacing w:line="240" w:lineRule="auto"/>
-        <w:ind w:left="720" w:firstLine="0"/>
-        <w:rPr>
-          <w:rFonts w:ascii="Courier New" w:cs="Courier New" w:eastAsia="Courier New" w:hAnsi="Courier New"/>
-          <w:sz w:val="20"/>
-          <w:szCs w:val="20"/>
-        </w:rPr>
-      </w:pPr>
-      <w:r>
-        <w:rPr>
-          <w:rFonts w:ascii="Courier New" w:cs="Courier New" w:eastAsia="Courier New" w:hAnsi="Courier New"/>
-          <w:sz w:val="20"/>
-          <w:szCs w:val="20"/>
-          <w:rtl w:val="0"/>
-        </w:rPr>
-        <w:t xml:space="preserve">    )</w:t>
-      </w:r>
-    </w:p>
-    <w:p>
-      <w:pPr>
-        <w:spacing w:line="240" w:lineRule="auto"/>
-        <w:ind w:left="720" w:firstLine="0"/>
-        <w:rPr>
-          <w:rFonts w:ascii="Courier New" w:cs="Courier New" w:eastAsia="Courier New" w:hAnsi="Courier New"/>
-          <w:sz w:val="20"/>
-          <w:szCs w:val="20"/>
-        </w:rPr>
-      </w:pPr>
-      <w:r>
-        <w:rPr>
-          <w:rFonts w:ascii="Courier New" w:cs="Courier New" w:eastAsia="Courier New" w:hAnsi="Courier New"/>
-          <w:sz w:val="20"/>
-          <w:szCs w:val="20"/>
-          <w:rtl w:val="0"/>
-        </w:rPr>
-        <w:t xml:space="preserve">    pl_rating_2020.pie(</w:t>
-      </w:r>
-    </w:p>
-    <w:p>
-      <w:pPr>
-        <w:spacing w:line="240" w:lineRule="auto"/>
-        <w:ind w:left="720" w:firstLine="0"/>
-        <w:rPr>
-          <w:rFonts w:ascii="Courier New" w:cs="Courier New" w:eastAsia="Courier New" w:hAnsi="Courier New"/>
-          <w:sz w:val="20"/>
-          <w:szCs w:val="20"/>
-        </w:rPr>
-      </w:pPr>
-      <w:r>
-        <w:rPr>
-          <w:rFonts w:ascii="Courier New" w:cs="Courier New" w:eastAsia="Courier New" w:hAnsi="Courier New"/>
-          <w:sz w:val="20"/>
-          <w:szCs w:val="20"/>
-          <w:rtl w:val="0"/>
-        </w:rPr>
-        <w:t xml:space="preserve">        pl_new_rating,</w:t>
-      </w:r>
-    </w:p>
-    <w:p>
-      <w:pPr>
-        <w:spacing w:line="240" w:lineRule="auto"/>
-        <w:ind w:left="720" w:firstLine="0"/>
-        <w:rPr>
-          <w:rFonts w:ascii="Courier New" w:cs="Courier New" w:eastAsia="Courier New" w:hAnsi="Courier New"/>
-          <w:sz w:val="20"/>
-          <w:szCs w:val="20"/>
-        </w:rPr>
-      </w:pPr>
-      <w:r>
-        <w:rPr>
-          <w:rFonts w:ascii="Courier New" w:cs="Courier New" w:eastAsia="Courier New" w:hAnsi="Courier New"/>
-          <w:sz w:val="20"/>
-          <w:szCs w:val="20"/>
-          <w:rtl w:val="0"/>
-        </w:rPr>
-        <w:t xml:space="preserve">        labels=pl_new_names,</w:t>
-      </w:r>
-    </w:p>
-    <w:p>
-      <w:pPr>
-        <w:spacing w:line="240" w:lineRule="auto"/>
-        <w:ind w:left="720" w:firstLine="0"/>
-        <w:rPr>
-          <w:rFonts w:ascii="Courier New" w:cs="Courier New" w:eastAsia="Courier New" w:hAnsi="Courier New"/>
-          <w:sz w:val="20"/>
-          <w:szCs w:val="20"/>
-        </w:rPr>
-      </w:pPr>
-      <w:r>
-        <w:rPr>
-          <w:rFonts w:ascii="Courier New" w:cs="Courier New" w:eastAsia="Courier New" w:hAnsi="Courier New"/>
-          <w:sz w:val="20"/>
-          <w:szCs w:val="20"/>
-          <w:rtl w:val="0"/>
-        </w:rPr>
-        <w:t xml:space="preserve">        colors=colors,</w:t>
-      </w:r>
-    </w:p>
-    <w:p>
-      <w:pPr>
-        <w:spacing w:line="240" w:lineRule="auto"/>
-        <w:ind w:left="720" w:firstLine="0"/>
-        <w:rPr>
-          <w:rFonts w:ascii="Courier New" w:cs="Courier New" w:eastAsia="Courier New" w:hAnsi="Courier New"/>
-          <w:sz w:val="20"/>
-          <w:szCs w:val="20"/>
-        </w:rPr>
-      </w:pPr>
-      <w:r>
-        <w:rPr>
-          <w:rFonts w:ascii="Courier New" w:cs="Courier New" w:eastAsia="Courier New" w:hAnsi="Courier New"/>
-          <w:sz w:val="20"/>
-          <w:szCs w:val="20"/>
-          <w:rtl w:val="0"/>
-        </w:rPr>
-        <w:t xml:space="preserve">        explode=(0, 0.1, 0, 0, 0),</w:t>
-      </w:r>
-    </w:p>
-    <w:p>
-      <w:pPr>
-        <w:spacing w:line="240" w:lineRule="auto"/>
-        <w:ind w:left="720" w:firstLine="0"/>
-        <w:rPr>
-          <w:rFonts w:ascii="Courier New" w:cs="Courier New" w:eastAsia="Courier New" w:hAnsi="Courier New"/>
-          <w:sz w:val="20"/>
-          <w:szCs w:val="20"/>
-        </w:rPr>
-      </w:pPr>
-      <w:r>
-        <w:rPr>
-          <w:rFonts w:ascii="Courier New" w:cs="Courier New" w:eastAsia="Courier New" w:hAnsi="Courier New"/>
-          <w:sz w:val="20"/>
-          <w:szCs w:val="20"/>
-          <w:rtl w:val="0"/>
-        </w:rPr>
-        <w:t xml:space="preserve">        autopct='%1.1f%%',</w:t>
-      </w:r>
-    </w:p>
-    <w:p>
-      <w:pPr>
-        <w:spacing w:line="240" w:lineRule="auto"/>
-        <w:ind w:left="720" w:firstLine="0"/>
-        <w:rPr>
-          <w:rFonts w:ascii="Courier New" w:cs="Courier New" w:eastAsia="Courier New" w:hAnsi="Courier New"/>
-          <w:sz w:val="20"/>
-          <w:szCs w:val="20"/>
-        </w:rPr>
-      </w:pPr>
-      <w:r>
-        <w:rPr>
-          <w:rFonts w:ascii="Courier New" w:cs="Courier New" w:eastAsia="Courier New" w:hAnsi="Courier New"/>
-          <w:sz w:val="20"/>
-          <w:szCs w:val="20"/>
-          <w:rtl w:val="0"/>
-        </w:rPr>
-        <w:t xml:space="preserve">        radius=r_new_pl_rating,</w:t>
-      </w:r>
-    </w:p>
-    <w:p>
-      <w:pPr>
-        <w:spacing w:line="240" w:lineRule="auto"/>
-        <w:ind w:left="720" w:firstLine="0"/>
-        <w:rPr>
-          <w:rFonts w:ascii="Courier New" w:cs="Courier New" w:eastAsia="Courier New" w:hAnsi="Courier New"/>
-          <w:sz w:val="20"/>
-          <w:szCs w:val="20"/>
-        </w:rPr>
-      </w:pPr>
-      <w:r>
-        <w:rPr>
-          <w:rFonts w:ascii="Courier New" w:cs="Courier New" w:eastAsia="Courier New" w:hAnsi="Courier New"/>
-          <w:sz w:val="20"/>
-          <w:szCs w:val="20"/>
-          <w:rtl w:val="0"/>
-        </w:rPr>
-        <w:t xml:space="preserve">        shadow=True,</w:t>
-      </w:r>
-    </w:p>
-    <w:p>
-      <w:pPr>
-        <w:spacing w:line="240" w:lineRule="auto"/>
-        <w:ind w:left="720" w:firstLine="0"/>
-        <w:rPr>
-          <w:rFonts w:ascii="Courier New" w:cs="Courier New" w:eastAsia="Courier New" w:hAnsi="Courier New"/>
-          <w:sz w:val="20"/>
-          <w:szCs w:val="20"/>
-        </w:rPr>
-      </w:pPr>
-      <w:r>
-        <w:rPr>
-          <w:rFonts w:ascii="Courier New" w:cs="Courier New" w:eastAsia="Courier New" w:hAnsi="Courier New"/>
-          <w:sz w:val="20"/>
-          <w:szCs w:val="20"/>
-          <w:rtl w:val="0"/>
-        </w:rPr>
-        <w:t xml:space="preserve">        center=new_pl_rating_center</w:t>
-      </w:r>
-    </w:p>
-    <w:p>
-      <w:pPr>
-        <w:spacing w:line="240" w:lineRule="auto"/>
-        <w:ind w:left="720" w:firstLine="0"/>
-        <w:rPr>
-          <w:rFonts w:ascii="Courier New" w:cs="Courier New" w:eastAsia="Courier New" w:hAnsi="Courier New"/>
-          <w:sz w:val="20"/>
-          <w:szCs w:val="20"/>
-        </w:rPr>
-      </w:pPr>
-      <w:r>
-        <w:rPr>
-          <w:rFonts w:ascii="Courier New" w:cs="Courier New" w:eastAsia="Courier New" w:hAnsi="Courier New"/>
-          <w:sz w:val="20"/>
-          <w:szCs w:val="20"/>
-          <w:rtl w:val="0"/>
-        </w:rPr>
-        <w:t xml:space="preserve">    )</w:t>
-      </w:r>
-    </w:p>
-    <w:p>
-      <w:pPr>
-        <w:spacing w:line="240" w:lineRule="auto"/>
-        <w:ind w:left="720" w:firstLine="0"/>
-        <w:rPr>
-          <w:rFonts w:ascii="Courier New" w:cs="Courier New" w:eastAsia="Courier New" w:hAnsi="Courier New"/>
-          <w:sz w:val="20"/>
-          <w:szCs w:val="20"/>
-        </w:rPr>
-      </w:pPr>
-      <w:r>
-        <w:rPr>
-          <w:rFonts w:ascii="Courier New" w:cs="Courier New" w:eastAsia="Courier New" w:hAnsi="Courier New"/>
-          <w:sz w:val="20"/>
-          <w:szCs w:val="20"/>
-          <w:rtl w:val="0"/>
-        </w:rPr>
-        <w:t xml:space="preserve">    pl_rating_2020.legend(</w:t>
-      </w:r>
-    </w:p>
-    <w:p>
-      <w:pPr>
-        <w:spacing w:line="240" w:lineRule="auto"/>
-        <w:ind w:left="720" w:firstLine="0"/>
-        <w:rPr>
-          <w:rFonts w:ascii="Courier New" w:cs="Courier New" w:eastAsia="Courier New" w:hAnsi="Courier New"/>
-          <w:sz w:val="20"/>
-          <w:szCs w:val="20"/>
-        </w:rPr>
-      </w:pPr>
-      <w:r>
-        <w:rPr>
-          <w:rFonts w:ascii="Courier New" w:cs="Courier New" w:eastAsia="Courier New" w:hAnsi="Courier New"/>
-          <w:sz w:val="20"/>
-          <w:szCs w:val="20"/>
-          <w:rtl w:val="0"/>
-        </w:rPr>
-        <w:t xml:space="preserve">        loc='lower right',</w:t>
-      </w:r>
-    </w:p>
-    <w:p>
-      <w:pPr>
-        <w:spacing w:line="240" w:lineRule="auto"/>
-        <w:ind w:left="720" w:firstLine="0"/>
-        <w:rPr>
-          <w:rFonts w:ascii="Courier New" w:cs="Courier New" w:eastAsia="Courier New" w:hAnsi="Courier New"/>
-          <w:sz w:val="20"/>
-          <w:szCs w:val="20"/>
-        </w:rPr>
-      </w:pPr>
-      <w:r>
-        <w:rPr>
-          <w:rFonts w:ascii="Courier New" w:cs="Courier New" w:eastAsia="Courier New" w:hAnsi="Courier New"/>
-          <w:sz w:val="20"/>
-          <w:szCs w:val="20"/>
-          <w:rtl w:val="0"/>
-        </w:rPr>
-        <w:t xml:space="preserve">        labels=pl_new_names,</w:t>
-      </w:r>
-    </w:p>
-    <w:p>
-      <w:pPr>
-        <w:spacing w:line="240" w:lineRule="auto"/>
-        <w:ind w:left="720" w:firstLine="0"/>
-        <w:rPr>
-          <w:rFonts w:ascii="Courier New" w:cs="Courier New" w:eastAsia="Courier New" w:hAnsi="Courier New"/>
-          <w:sz w:val="20"/>
-          <w:szCs w:val="20"/>
-        </w:rPr>
-      </w:pPr>
-      <w:r>
-        <w:rPr>
-          <w:rFonts w:ascii="Courier New" w:cs="Courier New" w:eastAsia="Courier New" w:hAnsi="Courier New"/>
-          <w:sz w:val="20"/>
-          <w:szCs w:val="20"/>
-          <w:rtl w:val="0"/>
-        </w:rPr>
-        <w:t xml:space="preserve">        title='Языки',</w:t>
-      </w:r>
-    </w:p>
-    <w:p>
-      <w:pPr>
-        <w:spacing w:line="240" w:lineRule="auto"/>
-        <w:ind w:left="720" w:firstLine="0"/>
-        <w:rPr>
-          <w:rFonts w:ascii="Courier New" w:cs="Courier New" w:eastAsia="Courier New" w:hAnsi="Courier New"/>
-          <w:sz w:val="20"/>
-          <w:szCs w:val="20"/>
-        </w:rPr>
-      </w:pPr>
-      <w:r>
-        <w:rPr>
-          <w:rFonts w:ascii="Courier New" w:cs="Courier New" w:eastAsia="Courier New" w:hAnsi="Courier New"/>
-          <w:sz w:val="20"/>
-          <w:szCs w:val="20"/>
-          <w:rtl w:val="0"/>
-        </w:rPr>
-        <w:t xml:space="preserve">        shadow=True</w:t>
-      </w:r>
-    </w:p>
-    <w:p>
-      <w:pPr>
-        <w:spacing w:line="240" w:lineRule="auto"/>
-        <w:ind w:left="720" w:firstLine="0"/>
-        <w:rPr>
-          <w:rFonts w:ascii="Courier New" w:cs="Courier New" w:eastAsia="Courier New" w:hAnsi="Courier New"/>
-          <w:sz w:val="20"/>
-          <w:szCs w:val="20"/>
-        </w:rPr>
-      </w:pPr>
-      <w:r>
-        <w:rPr>
-          <w:rFonts w:ascii="Courier New" w:cs="Courier New" w:eastAsia="Courier New" w:hAnsi="Courier New"/>
-          <w:sz w:val="20"/>
-          <w:szCs w:val="20"/>
-          <w:rtl w:val="0"/>
-        </w:rPr>
-        <w:t xml:space="preserve">    )</w:t>
-      </w:r>
-    </w:p>
-    <w:p>
-      <w:pPr>
-        <w:spacing w:line="240" w:lineRule="auto"/>
-        <w:ind w:left="720" w:firstLine="0"/>
-        <w:rPr>
-          <w:rFonts w:ascii="Courier New" w:cs="Courier New" w:eastAsia="Courier New" w:hAnsi="Courier New"/>
-          <w:sz w:val="20"/>
-          <w:szCs w:val="20"/>
-        </w:rPr>
-      </w:pPr>
-      <w:r>
-        <w:rPr>
-          <w:rFonts w:ascii="Courier New" w:cs="Courier New" w:eastAsia="Courier New" w:hAnsi="Courier New"/>
-          <w:sz w:val="20"/>
-          <w:szCs w:val="20"/>
-          <w:rtl w:val="0"/>
-        </w:rPr>
-        <w:t xml:space="preserve">    pl_rating_2020.set_title('Рейтинг ЯП в 2020')</w:t>
-      </w:r>
-    </w:p>
-    <w:p>
-      <w:pPr>
-        <w:spacing w:line="240" w:lineRule="auto"/>
-        <w:ind w:left="720" w:firstLine="0"/>
-        <w:rPr>
-          <w:rFonts w:ascii="Courier New" w:cs="Courier New" w:eastAsia="Courier New" w:hAnsi="Courier New"/>
-          <w:sz w:val="20"/>
-          <w:szCs w:val="20"/>
-        </w:rPr>
-      </w:pPr>
-      <w:r>
-        <w:rPr>
-          <w:rtl w:val="0"/>
-        </w:rPr>
-      </w:r>
-    </w:p>
-    <w:p>
-      <w:pPr>
-        <w:spacing w:line="240" w:lineRule="auto"/>
-        <w:ind w:left="720" w:firstLine="0"/>
-        <w:rPr>
-          <w:rFonts w:ascii="Courier New" w:cs="Courier New" w:eastAsia="Courier New" w:hAnsi="Courier New"/>
-          <w:sz w:val="20"/>
-          <w:szCs w:val="20"/>
-        </w:rPr>
-      </w:pPr>
-      <w:r>
-        <w:rPr>
-          <w:rFonts w:ascii="Courier New" w:cs="Courier New" w:eastAsia="Courier New" w:hAnsi="Courier New"/>
-          <w:sz w:val="20"/>
-          <w:szCs w:val="20"/>
-          <w:rtl w:val="0"/>
-        </w:rPr>
-        <w:t xml:space="preserve">    plt.show()</w:t>
-      </w:r>
-    </w:p>
-    <w:p>
-      <w:pPr>
-        <w:spacing w:line="240" w:lineRule="auto"/>
-        <w:ind w:left="0" w:firstLine="0"/>
-        <w:rPr>
-          <w:rFonts w:ascii="Courier New" w:cs="Courier New" w:eastAsia="Courier New" w:hAnsi="Courier New"/>
-          <w:sz w:val="20"/>
-          <w:szCs w:val="20"/>
-        </w:rPr>
-      </w:pPr>
-      <w:r>
-        <w:rPr>
-          <w:rtl w:val="0"/>
-        </w:rPr>
-      </w:r>
-    </w:p>
-    <w:p>
-      <w:pPr>
-        <w:spacing w:line="240" w:lineRule="auto"/>
-        <w:ind w:left="720" w:firstLine="0"/>
-        <w:rPr>
-          <w:rFonts w:ascii="Courier New" w:cs="Courier New" w:eastAsia="Courier New" w:hAnsi="Courier New"/>
-          <w:sz w:val="20"/>
-          <w:szCs w:val="20"/>
-        </w:rPr>
-      </w:pPr>
-      <w:r>
-        <w:rPr>
-          <w:rFonts w:ascii="Courier New" w:cs="Courier New" w:eastAsia="Courier New" w:hAnsi="Courier New"/>
-          <w:sz w:val="20"/>
-          <w:szCs w:val="20"/>
-          <w:rtl w:val="0"/>
-        </w:rPr>
-        <w:t xml:space="preserve">if __name__ == "__main__":</w:t>
-      </w:r>
-    </w:p>
-    <w:p>
-      <w:pPr>
-        <w:spacing w:line="240" w:lineRule="auto"/>
-        <w:ind w:left="720" w:firstLine="0"/>
-        <w:rPr>
-          <w:rFonts w:ascii="Courier New" w:cs="Courier New" w:eastAsia="Courier New" w:hAnsi="Courier New"/>
-          <w:sz w:val="20"/>
-          <w:szCs w:val="20"/>
-        </w:rPr>
-      </w:pPr>
-      <w:r>
-        <w:rPr>
-          <w:rFonts w:ascii="Courier New" w:cs="Courier New" w:eastAsia="Courier New" w:hAnsi="Courier New"/>
-          <w:sz w:val="20"/>
-          <w:szCs w:val="20"/>
-          <w:rtl w:val="0"/>
-        </w:rPr>
-        <w:t xml:space="preserve">    main()</w:t>
+          <w:rFonts w:ascii="Times New Roman" w:cs="Times New Roman" w:eastAsia="Times New Roman" w:hAnsi="Times New Roman"/>
+          <w:sz w:val="24"/>
+          <w:szCs w:val="24"/>
+        </w:rPr>
+      </w:pPr>
+      <w:r>
+        <w:rPr>
+          <w:rtl w:val="0"/>
+        </w:rPr>
       </w:r>
     </w:p>
     <w:p>
@@ -2887,21 +1329,13 @@
     <w:p>
       <w:pPr>
         <w:spacing w:line="240" w:lineRule="auto"/>
-        <w:rPr>
-          <w:rFonts w:ascii="Times New Roman" w:cs="Times New Roman" w:eastAsia="Times New Roman" w:hAnsi="Times New Roman"/>
-          <w:sz w:val="20"/>
-          <w:szCs w:val="20"/>
-        </w:rPr>
-      </w:pPr>
-      <w:r>
-        <w:rPr>
-          <w:rFonts w:ascii="Times New Roman" w:cs="Times New Roman" w:eastAsia="Times New Roman" w:hAnsi="Times New Roman"/>
-          <w:sz w:val="24"/>
-          <w:szCs w:val="24"/>
-          <w:rtl w:val="0"/>
-        </w:rPr>
-        <w:tab/>
-      </w:r>
+        <w:jc w:val="center"/>
+        <w:rPr>
+          <w:rFonts w:ascii="Times New Roman" w:cs="Times New Roman" w:eastAsia="Times New Roman" w:hAnsi="Times New Roman"/>
+          <w:sz w:val="24"/>
+          <w:szCs w:val="24"/>
+        </w:rPr>
+      </w:pPr>
       <w:r>
         <w:rPr>
           <w:rFonts w:ascii="Times New Roman" w:cs="Times New Roman" w:eastAsia="Times New Roman" w:hAnsi="Times New Roman"/>
@@ -2910,7 +1344,7 @@
         </w:rPr>
         <w:drawing>
           <wp:inline distB="114300" distT="114300" distL="114300" distR="114300">
-            <wp:extent cx="6300000" cy="3429000"/>
+            <wp:extent cx="5243182" cy="3732800"/>
             <wp:effectExtent b="0" l="0" r="0" t="0"/>
             <wp:docPr id="1" name="image1.png"/>
             <a:graphic>
@@ -2930,7 +1364,7 @@
                   <pic:spPr>
                     <a:xfrm>
                       <a:off x="0" y="0"/>
-                      <a:ext cx="6300000" cy="3429000"/>
+                      <a:ext cx="5243182" cy="3732800"/>
                     </a:xfrm>
                     <a:prstGeom prst="rect"/>
                     <a:ln/>
@@ -2985,36 +1419,54 @@
     </w:p>
     <w:p>
       <w:pPr>
-        <w:spacing w:line="240" w:lineRule="auto"/>
-        <w:ind w:left="720" w:firstLine="0"/>
-        <w:rPr>
-          <w:rFonts w:ascii="Times New Roman" w:cs="Times New Roman" w:eastAsia="Times New Roman" w:hAnsi="Times New Roman"/>
-          <w:sz w:val="24"/>
-          <w:szCs w:val="24"/>
-        </w:rPr>
-      </w:pPr>
-      <w:r>
-        <w:rPr>
-          <w:rFonts w:ascii="Times New Roman" w:cs="Times New Roman" w:eastAsia="Times New Roman" w:hAnsi="Times New Roman"/>
-          <w:sz w:val="24"/>
-          <w:szCs w:val="24"/>
-          <w:rtl w:val="0"/>
-        </w:rPr>
-        <w:t xml:space="preserve">Документация языка Python: </w:t>
-      </w:r>
-      <w:hyperlink r:id="rId7">
-        <w:r>
-          <w:rPr>
-            <w:rFonts w:ascii="Times New Roman" w:cs="Times New Roman" w:eastAsia="Times New Roman" w:hAnsi="Times New Roman"/>
-            <w:color w:val="1155cc"/>
-            <w:sz w:val="24"/>
-            <w:szCs w:val="24"/>
-            <w:u w:val="single"/>
-            <w:rtl w:val="0"/>
-          </w:rPr>
-          <w:t xml:space="preserve">https://docs.python.org/3/</w:t>
-        </w:r>
-      </w:hyperlink>
+        <w:numPr>
+          <w:ilvl w:val="0"/>
+          <w:numId w:val="2"/>
+        </w:numPr>
+        <w:spacing w:line="240" w:lineRule="auto"/>
+        <w:ind w:left="720" w:hanging="360"/>
+        <w:rPr>
+          <w:rFonts w:ascii="Times New Roman" w:cs="Times New Roman" w:eastAsia="Times New Roman" w:hAnsi="Times New Roman"/>
+          <w:sz w:val="24"/>
+          <w:szCs w:val="24"/>
+        </w:rPr>
+      </w:pPr>
+      <w:r>
+        <w:rPr>
+          <w:rFonts w:ascii="Times New Roman" w:cs="Times New Roman" w:eastAsia="Times New Roman" w:hAnsi="Times New Roman"/>
+          <w:sz w:val="24"/>
+          <w:szCs w:val="24"/>
+          <w:rtl w:val="0"/>
+        </w:rPr>
+        <w:t xml:space="preserve">Лутц М. Программирование  на Python, том I, 4-е издание.  – Пер. с англ. – СПб.: Символ-Плюс, 2011. – 992 с.</w:t>
+      </w:r>
+    </w:p>
+    <w:p>
+      <w:pPr>
+        <w:numPr>
+          <w:ilvl w:val="0"/>
+          <w:numId w:val="2"/>
+        </w:numPr>
+        <w:spacing w:line="240" w:lineRule="auto"/>
+        <w:ind w:left="720" w:hanging="360"/>
+        <w:rPr>
+          <w:rFonts w:ascii="Times New Roman" w:cs="Times New Roman" w:eastAsia="Times New Roman" w:hAnsi="Times New Roman"/>
+          <w:sz w:val="24"/>
+          <w:szCs w:val="24"/>
+        </w:rPr>
+      </w:pPr>
+      <w:r>
+        <w:rPr>
+          <w:rFonts w:ascii="Times New Roman" w:cs="Times New Roman" w:eastAsia="Times New Roman" w:hAnsi="Times New Roman"/>
+          <w:sz w:val="24"/>
+          <w:szCs w:val="24"/>
+          <w:rtl w:val="0"/>
+        </w:rPr>
+        <w:t xml:space="preserve">Доусон М. Программируем на Python. – СПб.: Питер, 2014. – 416 с.</w:t>
+      </w:r>
+      <w:r>
+        <w:br w:type="page"/>
+      </w:r>
       <w:r>
         <w:rPr>
           <w:rtl w:val="0"/>
@@ -3022,10 +1474,10 @@
       </w:r>
     </w:p>
     <w:sectPr>
-      <w:headerReference r:id="rId8" w:type="default"/>
-      <w:headerReference r:id="rId9" w:type="first"/>
-      <w:footerReference r:id="rId10" w:type="default"/>
-      <w:footerReference r:id="rId11" w:type="first"/>
+      <w:headerReference r:id="rId7" w:type="default"/>
+      <w:headerReference r:id="rId8" w:type="first"/>
+      <w:footerReference r:id="rId9" w:type="default"/>
+      <w:footerReference r:id="rId10" w:type="first"/>
       <w:pgSz w:h="16834" w:w="11909" w:orient="portrait"/>
       <w:pgMar w:bottom="1417.3228346456694" w:top="850.3937007874016" w:left="1417.3228346456694" w:right="566.9291338582677" w:header="720" w:footer="720"/>
       <w:pgNumType w:start="1"/>
@@ -3216,8 +1668,121 @@
       </w:rPr>
     </w:lvl>
   </w:abstractNum>
+  <w:abstractNum w:abstractNumId="2">
+    <w:lvl w:ilvl="0">
+      <w:start w:val="1"/>
+      <w:numFmt w:val="decimal"/>
+      <w:lvlText w:val="%1."/>
+      <w:lvlJc w:val="left"/>
+      <w:pPr>
+        <w:ind w:left="720" w:hanging="360"/>
+      </w:pPr>
+      <w:rPr>
+        <w:u w:val="none"/>
+      </w:rPr>
+    </w:lvl>
+    <w:lvl w:ilvl="1">
+      <w:start w:val="1"/>
+      <w:numFmt w:val="lowerLetter"/>
+      <w:lvlText w:val="%2."/>
+      <w:lvlJc w:val="left"/>
+      <w:pPr>
+        <w:ind w:left="1440" w:hanging="360"/>
+      </w:pPr>
+      <w:rPr>
+        <w:u w:val="none"/>
+      </w:rPr>
+    </w:lvl>
+    <w:lvl w:ilvl="2">
+      <w:start w:val="1"/>
+      <w:numFmt w:val="lowerRoman"/>
+      <w:lvlText w:val="%3."/>
+      <w:lvlJc w:val="right"/>
+      <w:pPr>
+        <w:ind w:left="2160" w:hanging="360"/>
+      </w:pPr>
+      <w:rPr>
+        <w:u w:val="none"/>
+      </w:rPr>
+    </w:lvl>
+    <w:lvl w:ilvl="3">
+      <w:start w:val="1"/>
+      <w:numFmt w:val="decimal"/>
+      <w:lvlText w:val="%4."/>
+      <w:lvlJc w:val="left"/>
+      <w:pPr>
+        <w:ind w:left="2880" w:hanging="360"/>
+      </w:pPr>
+      <w:rPr>
+        <w:u w:val="none"/>
+      </w:rPr>
+    </w:lvl>
+    <w:lvl w:ilvl="4">
+      <w:start w:val="1"/>
+      <w:numFmt w:val="lowerLetter"/>
+      <w:lvlText w:val="%5."/>
+      <w:lvlJc w:val="left"/>
+      <w:pPr>
+        <w:ind w:left="3600" w:hanging="360"/>
+      </w:pPr>
+      <w:rPr>
+        <w:u w:val="none"/>
+      </w:rPr>
+    </w:lvl>
+    <w:lvl w:ilvl="5">
+      <w:start w:val="1"/>
+      <w:numFmt w:val="lowerRoman"/>
+      <w:lvlText w:val="%6."/>
+      <w:lvlJc w:val="right"/>
+      <w:pPr>
+        <w:ind w:left="4320" w:hanging="360"/>
+      </w:pPr>
+      <w:rPr>
+        <w:u w:val="none"/>
+      </w:rPr>
+    </w:lvl>
+    <w:lvl w:ilvl="6">
+      <w:start w:val="1"/>
+      <w:numFmt w:val="decimal"/>
+      <w:lvlText w:val="%7."/>
+      <w:lvlJc w:val="left"/>
+      <w:pPr>
+        <w:ind w:left="5040" w:hanging="360"/>
+      </w:pPr>
+      <w:rPr>
+        <w:u w:val="none"/>
+      </w:rPr>
+    </w:lvl>
+    <w:lvl w:ilvl="7">
+      <w:start w:val="1"/>
+      <w:numFmt w:val="lowerLetter"/>
+      <w:lvlText w:val="%8."/>
+      <w:lvlJc w:val="left"/>
+      <w:pPr>
+        <w:ind w:left="5760" w:hanging="360"/>
+      </w:pPr>
+      <w:rPr>
+        <w:u w:val="none"/>
+      </w:rPr>
+    </w:lvl>
+    <w:lvl w:ilvl="8">
+      <w:start w:val="1"/>
+      <w:numFmt w:val="lowerRoman"/>
+      <w:lvlText w:val="%9."/>
+      <w:lvlJc w:val="right"/>
+      <w:pPr>
+        <w:ind w:left="6480" w:hanging="360"/>
+      </w:pPr>
+      <w:rPr>
+        <w:u w:val="none"/>
+      </w:rPr>
+    </w:lvl>
+  </w:abstractNum>
   <w:num w:numId="1">
     <w:abstractNumId w:val="1"/>
+  </w:num>
+  <w:num w:numId="2">
+    <w:abstractNumId w:val="2"/>
   </w:num>
 </w:numbering>
 </file>
